--- a/day8-Practical-Exam/New Upload/EveryDayGoodProducts/ReadMe.docx
+++ b/day8-Practical-Exam/New Upload/EveryDayGoodProducts/ReadMe.docx
@@ -15,7 +15,23 @@
           <w:b/>
           <w:sz w:val="36"/>
         </w:rPr>
-        <w:t>ReadMe File for the EveryDay Good Products</w:t>
+        <w:t xml:space="preserve">ReadMe File for the </w:t>
+      </w:r>
+      <w:proofErr w:type="spellStart"/>
+      <w:r>
+        <w:rPr>
+          <w:b/>
+          <w:sz w:val="36"/>
+        </w:rPr>
+        <w:t>EveryDay</w:t>
+      </w:r>
+      <w:proofErr w:type="spellEnd"/>
+      <w:r>
+        <w:rPr>
+          <w:b/>
+          <w:sz w:val="36"/>
+        </w:rPr>
+        <w:t xml:space="preserve"> Good Products</w:t>
       </w:r>
     </w:p>
     <w:p/>
@@ -120,13 +136,15 @@
           </w:tcPr>
           <w:p>
             <w:r>
-              <w:t>It is an Data access Object layer containing interface for all basic methods</w:t>
-            </w:r>
-            <w:r>
-              <w:t xml:space="preserve"> for food items</w:t>
-            </w:r>
-            <w:r>
-              <w:t>.</w:t>
+              <w:t xml:space="preserve">It is </w:t>
+            </w:r>
+            <w:proofErr w:type="gramStart"/>
+            <w:r>
+              <w:t>an</w:t>
+            </w:r>
+            <w:proofErr w:type="gramEnd"/>
+            <w:r>
+              <w:t xml:space="preserve"> Data access Object layer containing interface for all basic methods for food items.</w:t>
             </w:r>
           </w:p>
         </w:tc>
@@ -161,7 +179,15 @@
           </w:tcPr>
           <w:p>
             <w:r>
-              <w:t>It is an Data acce</w:t>
+              <w:t xml:space="preserve">It is </w:t>
+            </w:r>
+            <w:proofErr w:type="gramStart"/>
+            <w:r>
+              <w:t>an</w:t>
+            </w:r>
+            <w:proofErr w:type="gramEnd"/>
+            <w:r>
+              <w:t xml:space="preserve"> Data acce</w:t>
             </w:r>
             <w:r>
               <w:t>ss Object layer contai</w:t>
@@ -211,13 +237,15 @@
           </w:tcPr>
           <w:p>
             <w:r>
-              <w:t>It is an Data access Object layer containing interface for all basic methods</w:t>
-            </w:r>
-            <w:r>
-              <w:t xml:space="preserve"> for Electronics</w:t>
-            </w:r>
-            <w:r>
-              <w:t>.</w:t>
+              <w:t xml:space="preserve">It is </w:t>
+            </w:r>
+            <w:proofErr w:type="gramStart"/>
+            <w:r>
+              <w:t>an</w:t>
+            </w:r>
+            <w:proofErr w:type="gramEnd"/>
+            <w:r>
+              <w:t xml:space="preserve"> Data access Object layer containing interface for all basic methods for Electronics.</w:t>
             </w:r>
           </w:p>
         </w:tc>
@@ -249,7 +277,15 @@
           </w:tcPr>
           <w:p>
             <w:r>
-              <w:t>It handles the exception when the given food is not found in the storage.</w:t>
+              <w:t xml:space="preserve">It handles the exception when the given food </w:t>
+            </w:r>
+            <w:proofErr w:type="gramStart"/>
+            <w:r>
+              <w:t>is not found</w:t>
+            </w:r>
+            <w:proofErr w:type="gramEnd"/>
+            <w:r>
+              <w:t xml:space="preserve"> in the storage.</w:t>
             </w:r>
           </w:p>
         </w:tc>
@@ -281,7 +317,15 @@
           </w:tcPr>
           <w:p>
             <w:r>
-              <w:t>It handles the exception when the given apparel is not found in the storage.</w:t>
+              <w:t xml:space="preserve">It handles the exception when the given apparel </w:t>
+            </w:r>
+            <w:proofErr w:type="gramStart"/>
+            <w:r>
+              <w:t>is not found</w:t>
+            </w:r>
+            <w:proofErr w:type="gramEnd"/>
+            <w:r>
+              <w:t xml:space="preserve"> in the storage.</w:t>
             </w:r>
           </w:p>
         </w:tc>
@@ -313,7 +357,15 @@
           </w:tcPr>
           <w:p>
             <w:r>
-              <w:t>It handles the exception when the given electronic item is not found in the storage.</w:t>
+              <w:t xml:space="preserve">It handles the exception when the given electronic item </w:t>
+            </w:r>
+            <w:proofErr w:type="gramStart"/>
+            <w:r>
+              <w:t>is not found</w:t>
+            </w:r>
+            <w:proofErr w:type="gramEnd"/>
+            <w:r>
+              <w:t xml:space="preserve"> in the storage.</w:t>
             </w:r>
           </w:p>
         </w:tc>
@@ -350,16 +402,7 @@
               </w:rPr>
             </w:pPr>
             <w:r>
-              <w:t xml:space="preserve">It handles the exception when the given food </w:t>
-            </w:r>
-            <w:r>
-              <w:t>already exists</w:t>
-            </w:r>
-            <w:r>
-              <w:t xml:space="preserve"> in the storage</w:t>
-            </w:r>
-            <w:r>
-              <w:t>.</w:t>
+              <w:t>It handles the exception when the given food already exists in the storage.</w:t>
             </w:r>
           </w:p>
         </w:tc>
@@ -399,13 +442,7 @@
               </w:rPr>
             </w:pPr>
             <w:r>
-              <w:t xml:space="preserve">It handles the exception when the given </w:t>
-            </w:r>
-            <w:r>
-              <w:t>apparel</w:t>
-            </w:r>
-            <w:r>
-              <w:t xml:space="preserve"> already exists in the storage.</w:t>
+              <w:t>It handles the exception when the given apparel already exists in the storage.</w:t>
             </w:r>
           </w:p>
         </w:tc>
@@ -445,13 +482,7 @@
               </w:rPr>
             </w:pPr>
             <w:r>
-              <w:t xml:space="preserve">It handles the exception when the given </w:t>
-            </w:r>
-            <w:r>
-              <w:t>electronics</w:t>
-            </w:r>
-            <w:r>
-              <w:t xml:space="preserve"> already exists in the storage.</w:t>
+              <w:t>It handles the exception when the given electronics already exists in the storage.</w:t>
             </w:r>
           </w:p>
         </w:tc>
@@ -483,7 +514,15 @@
           </w:tcPr>
           <w:p>
             <w:r>
-              <w:t>It has the variable methods required for the food tems.</w:t>
+              <w:t xml:space="preserve">It has the variable methods required for the food </w:t>
+            </w:r>
+            <w:proofErr w:type="spellStart"/>
+            <w:r>
+              <w:t>tems</w:t>
+            </w:r>
+            <w:proofErr w:type="spellEnd"/>
+            <w:r>
+              <w:t>.</w:t>
             </w:r>
           </w:p>
         </w:tc>
@@ -569,7 +608,13 @@
           </w:tcPr>
           <w:p>
             <w:r>
-              <w:t>Main.java</w:t>
+              <w:t>Main</w:t>
+            </w:r>
+            <w:r>
+              <w:t>Program</w:t>
+            </w:r>
+            <w:r>
+              <w:t>.java</w:t>
             </w:r>
           </w:p>
         </w:tc>
@@ -579,338 +624,24 @@
           </w:tcPr>
           <w:p>
             <w:r>
-              <w:t>It is the main file where all the necessary user operations are made</w:t>
-            </w:r>
+              <w:t xml:space="preserve">It is the main file where all the necessary user operations </w:t>
+            </w:r>
+            <w:proofErr w:type="gramStart"/>
+            <w:r>
+              <w:t>are made</w:t>
+            </w:r>
+            <w:proofErr w:type="gramEnd"/>
             <w:r>
               <w:t>.</w:t>
             </w:r>
-            <w:bookmarkStart w:id="0" w:name="_GoBack"/>
-            <w:bookmarkEnd w:id="0"/>
-          </w:p>
-        </w:tc>
-      </w:tr>
-      <w:tr>
-        <w:tc>
-          <w:tcPr>
-            <w:tcW w:w="2223" w:type="dxa"/>
-          </w:tcPr>
-          <w:p/>
-        </w:tc>
-        <w:tc>
-          <w:tcPr>
-            <w:tcW w:w="3379" w:type="dxa"/>
-          </w:tcPr>
-          <w:p/>
-        </w:tc>
-        <w:tc>
-          <w:tcPr>
-            <w:tcW w:w="4316" w:type="dxa"/>
-          </w:tcPr>
-          <w:p/>
-        </w:tc>
-      </w:tr>
-      <w:tr>
-        <w:tc>
-          <w:tcPr>
-            <w:tcW w:w="2223" w:type="dxa"/>
-          </w:tcPr>
-          <w:p/>
-        </w:tc>
-        <w:tc>
-          <w:tcPr>
-            <w:tcW w:w="3379" w:type="dxa"/>
-          </w:tcPr>
-          <w:p/>
-        </w:tc>
-        <w:tc>
-          <w:tcPr>
-            <w:tcW w:w="4316" w:type="dxa"/>
-          </w:tcPr>
-          <w:p/>
-        </w:tc>
-      </w:tr>
-      <w:tr>
-        <w:tc>
-          <w:tcPr>
-            <w:tcW w:w="2223" w:type="dxa"/>
-          </w:tcPr>
-          <w:p/>
-        </w:tc>
-        <w:tc>
-          <w:tcPr>
-            <w:tcW w:w="3379" w:type="dxa"/>
-          </w:tcPr>
-          <w:p/>
-        </w:tc>
-        <w:tc>
-          <w:tcPr>
-            <w:tcW w:w="4316" w:type="dxa"/>
-          </w:tcPr>
-          <w:p/>
-        </w:tc>
-      </w:tr>
-      <w:tr>
-        <w:tc>
-          <w:tcPr>
-            <w:tcW w:w="2223" w:type="dxa"/>
-          </w:tcPr>
-          <w:p/>
-        </w:tc>
-        <w:tc>
-          <w:tcPr>
-            <w:tcW w:w="3379" w:type="dxa"/>
-          </w:tcPr>
-          <w:p/>
-        </w:tc>
-        <w:tc>
-          <w:tcPr>
-            <w:tcW w:w="4316" w:type="dxa"/>
-          </w:tcPr>
-          <w:p/>
-        </w:tc>
-      </w:tr>
-      <w:tr>
-        <w:tc>
-          <w:tcPr>
-            <w:tcW w:w="2223" w:type="dxa"/>
-          </w:tcPr>
-          <w:p/>
-        </w:tc>
-        <w:tc>
-          <w:tcPr>
-            <w:tcW w:w="3379" w:type="dxa"/>
-          </w:tcPr>
-          <w:p/>
-        </w:tc>
-        <w:tc>
-          <w:tcPr>
-            <w:tcW w:w="4316" w:type="dxa"/>
-          </w:tcPr>
-          <w:p/>
-        </w:tc>
-      </w:tr>
-      <w:tr>
-        <w:tc>
-          <w:tcPr>
-            <w:tcW w:w="2223" w:type="dxa"/>
-          </w:tcPr>
-          <w:p/>
-        </w:tc>
-        <w:tc>
-          <w:tcPr>
-            <w:tcW w:w="3379" w:type="dxa"/>
-          </w:tcPr>
-          <w:p/>
-        </w:tc>
-        <w:tc>
-          <w:tcPr>
-            <w:tcW w:w="4316" w:type="dxa"/>
-          </w:tcPr>
-          <w:p/>
-        </w:tc>
-      </w:tr>
-      <w:tr>
-        <w:tc>
-          <w:tcPr>
-            <w:tcW w:w="2223" w:type="dxa"/>
-          </w:tcPr>
-          <w:p/>
-        </w:tc>
-        <w:tc>
-          <w:tcPr>
-            <w:tcW w:w="3379" w:type="dxa"/>
-          </w:tcPr>
-          <w:p/>
-        </w:tc>
-        <w:tc>
-          <w:tcPr>
-            <w:tcW w:w="4316" w:type="dxa"/>
-          </w:tcPr>
-          <w:p/>
-        </w:tc>
-      </w:tr>
-      <w:tr>
-        <w:tc>
-          <w:tcPr>
-            <w:tcW w:w="2223" w:type="dxa"/>
-          </w:tcPr>
-          <w:p/>
-        </w:tc>
-        <w:tc>
-          <w:tcPr>
-            <w:tcW w:w="3379" w:type="dxa"/>
-          </w:tcPr>
-          <w:p/>
-        </w:tc>
-        <w:tc>
-          <w:tcPr>
-            <w:tcW w:w="4316" w:type="dxa"/>
-          </w:tcPr>
-          <w:p/>
-        </w:tc>
-      </w:tr>
-      <w:tr>
-        <w:tc>
-          <w:tcPr>
-            <w:tcW w:w="2223" w:type="dxa"/>
-          </w:tcPr>
-          <w:p/>
-        </w:tc>
-        <w:tc>
-          <w:tcPr>
-            <w:tcW w:w="3379" w:type="dxa"/>
-          </w:tcPr>
-          <w:p/>
-        </w:tc>
-        <w:tc>
-          <w:tcPr>
-            <w:tcW w:w="4316" w:type="dxa"/>
-          </w:tcPr>
-          <w:p/>
-        </w:tc>
-      </w:tr>
-      <w:tr>
-        <w:tc>
-          <w:tcPr>
-            <w:tcW w:w="2223" w:type="dxa"/>
-          </w:tcPr>
-          <w:p/>
-        </w:tc>
-        <w:tc>
-          <w:tcPr>
-            <w:tcW w:w="3379" w:type="dxa"/>
-          </w:tcPr>
-          <w:p/>
-        </w:tc>
-        <w:tc>
-          <w:tcPr>
-            <w:tcW w:w="4316" w:type="dxa"/>
-          </w:tcPr>
-          <w:p/>
-        </w:tc>
-      </w:tr>
-      <w:tr>
-        <w:tc>
-          <w:tcPr>
-            <w:tcW w:w="2223" w:type="dxa"/>
-          </w:tcPr>
-          <w:p/>
-        </w:tc>
-        <w:tc>
-          <w:tcPr>
-            <w:tcW w:w="3379" w:type="dxa"/>
-          </w:tcPr>
-          <w:p/>
-        </w:tc>
-        <w:tc>
-          <w:tcPr>
-            <w:tcW w:w="4316" w:type="dxa"/>
-          </w:tcPr>
-          <w:p/>
-        </w:tc>
-      </w:tr>
-      <w:tr>
-        <w:tc>
-          <w:tcPr>
-            <w:tcW w:w="2223" w:type="dxa"/>
-          </w:tcPr>
-          <w:p/>
-        </w:tc>
-        <w:tc>
-          <w:tcPr>
-            <w:tcW w:w="3379" w:type="dxa"/>
-          </w:tcPr>
-          <w:p/>
-        </w:tc>
-        <w:tc>
-          <w:tcPr>
-            <w:tcW w:w="4316" w:type="dxa"/>
-          </w:tcPr>
-          <w:p/>
-        </w:tc>
-      </w:tr>
-      <w:tr>
-        <w:tc>
-          <w:tcPr>
-            <w:tcW w:w="2223" w:type="dxa"/>
-          </w:tcPr>
-          <w:p/>
-        </w:tc>
-        <w:tc>
-          <w:tcPr>
-            <w:tcW w:w="3379" w:type="dxa"/>
-          </w:tcPr>
-          <w:p/>
-        </w:tc>
-        <w:tc>
-          <w:tcPr>
-            <w:tcW w:w="4316" w:type="dxa"/>
-          </w:tcPr>
-          <w:p/>
-        </w:tc>
-      </w:tr>
-      <w:tr>
-        <w:tc>
-          <w:tcPr>
-            <w:tcW w:w="2223" w:type="dxa"/>
-          </w:tcPr>
-          <w:p/>
-        </w:tc>
-        <w:tc>
-          <w:tcPr>
-            <w:tcW w:w="3379" w:type="dxa"/>
-          </w:tcPr>
-          <w:p/>
-        </w:tc>
-        <w:tc>
-          <w:tcPr>
-            <w:tcW w:w="4316" w:type="dxa"/>
-          </w:tcPr>
-          <w:p/>
-        </w:tc>
-      </w:tr>
-      <w:tr>
-        <w:tc>
-          <w:tcPr>
-            <w:tcW w:w="2223" w:type="dxa"/>
-          </w:tcPr>
-          <w:p/>
-        </w:tc>
-        <w:tc>
-          <w:tcPr>
-            <w:tcW w:w="3379" w:type="dxa"/>
-          </w:tcPr>
-          <w:p/>
-        </w:tc>
-        <w:tc>
-          <w:tcPr>
-            <w:tcW w:w="4316" w:type="dxa"/>
-          </w:tcPr>
-          <w:p/>
-        </w:tc>
-      </w:tr>
-      <w:tr>
-        <w:tc>
-          <w:tcPr>
-            <w:tcW w:w="2223" w:type="dxa"/>
-          </w:tcPr>
-          <w:p/>
-        </w:tc>
-        <w:tc>
-          <w:tcPr>
-            <w:tcW w:w="3379" w:type="dxa"/>
-          </w:tcPr>
-          <w:p/>
-        </w:tc>
-        <w:tc>
-          <w:tcPr>
-            <w:tcW w:w="4316" w:type="dxa"/>
-          </w:tcPr>
-          <w:p/>
+          </w:p>
         </w:tc>
       </w:tr>
     </w:tbl>
-    <w:p/>
+    <w:p>
+      <w:bookmarkStart w:id="0" w:name="_GoBack"/>
+      <w:bookmarkEnd w:id="0"/>
+    </w:p>
     <w:sectPr>
       <w:pgSz w:w="11906" w:h="16838"/>
       <w:pgMar w:top="1440" w:right="1440" w:bottom="1440" w:left="1440" w:header="708" w:footer="708" w:gutter="0"/>
